--- a/Report.docx
+++ b/Report.docx
@@ -101,1002 +101,240 @@
       </w:hyperlink>
     </w:p>
     <w:p>
-      <w:pPr>
-        <w:spacing w:after="0" w:line="240" w:lineRule="auto"/>
-        <w:rPr>
-          <w:rFonts w:ascii="Times New Roman" w:eastAsia="Times New Roman" w:hAnsi="Times New Roman" w:cs="Times New Roman"/>
-          <w:sz w:val="24"/>
-          <w:szCs w:val="24"/>
-        </w:rPr>
-      </w:pPr>
-      <w:r>
-        <w:rPr>
-          <w:rFonts w:ascii="Times New Roman" w:eastAsia="Times New Roman" w:hAnsi="Times New Roman" w:cs="Times New Roman"/>
-          <w:color w:val="000000"/>
-          <w:sz w:val="24"/>
-          <w:szCs w:val="24"/>
-        </w:rPr>
-        <w:br/>
-      </w:r>
-      <w:r>
-        <w:rPr>
-          <w:rFonts w:ascii="Times New Roman" w:eastAsia="Times New Roman" w:hAnsi="Times New Roman" w:cs="Times New Roman"/>
-          <w:color w:val="000000"/>
-          <w:sz w:val="24"/>
-          <w:szCs w:val="24"/>
-        </w:rPr>
-        <w:br/>
-      </w:r>
-    </w:p>
-    <w:p>
-      <w:pPr>
-        <w:spacing w:after="0" w:line="240" w:lineRule="auto"/>
-        <w:rPr>
-          <w:rFonts w:ascii="Times New Roman" w:eastAsia="Times New Roman" w:hAnsi="Times New Roman" w:cs="Times New Roman"/>
-          <w:color w:val="000000"/>
-          <w:sz w:val="24"/>
-          <w:szCs w:val="24"/>
-        </w:rPr>
-      </w:pPr>
-      <w:r>
-        <w:rPr>
-          <w:rFonts w:ascii="Arial" w:eastAsia="Times New Roman" w:hAnsi="Arial" w:cs="Arial"/>
-          <w:color w:val="000000"/>
+      <w:r>
+        <w:rPr>
+          <w:rFonts w:ascii="Times New Roman" w:eastAsia="Times New Roman" w:hAnsi="Times New Roman" w:cs="Times New Roman"/>
+          <w:color w:val="000000"/>
+          <w:sz w:val="24"/>
+          <w:szCs w:val="24"/>
+        </w:rPr>
+        <w:br/>
+      </w:r>
+      <w:r>
+        <w:rPr>
+          <w:rFonts w:ascii="Times New Roman" w:eastAsia="Times New Roman" w:hAnsi="Times New Roman" w:cs="Times New Roman"/>
+          <w:color w:val="000000"/>
+          <w:sz w:val="24"/>
+          <w:szCs w:val="24"/>
+        </w:rPr>
+        <w:br/>
+      </w:r>
+      <w:r>
+        <w:rPr>
+          <w:color w:val="000000"/>
+        </w:rPr>
+        <w:br/>
+      </w:r>
+    </w:p>
+    <w:p>
+      <w:pPr>
+        <w:pStyle w:val="NormalWeb"/>
+        <w:spacing w:before="0" w:beforeAutospacing="0" w:after="0" w:afterAutospacing="0"/>
+        <w:rPr>
+          <w:color w:val="000000"/>
+        </w:rPr>
+      </w:pPr>
+      <w:r>
+        <w:rPr>
+          <w:rFonts w:ascii="Arial" w:hAnsi="Arial" w:cs="Arial"/>
+          <w:color w:val="000000"/>
+          <w:sz w:val="22"/>
+          <w:szCs w:val="22"/>
         </w:rPr>
         <w:t>## Finding Data</w:t>
       </w:r>
     </w:p>
     <w:p>
-      <w:pPr>
-        <w:spacing w:after="0" w:line="240" w:lineRule="auto"/>
-        <w:rPr>
-          <w:rFonts w:ascii="Times New Roman" w:eastAsia="Times New Roman" w:hAnsi="Times New Roman" w:cs="Times New Roman"/>
-          <w:sz w:val="24"/>
-          <w:szCs w:val="24"/>
-        </w:rPr>
-      </w:pPr>
-      <w:r>
-        <w:rPr>
-          <w:rFonts w:ascii="Times New Roman" w:eastAsia="Times New Roman" w:hAnsi="Times New Roman" w:cs="Times New Roman"/>
-          <w:color w:val="000000"/>
-          <w:sz w:val="24"/>
-          <w:szCs w:val="24"/>
-        </w:rPr>
-        <w:br/>
-      </w:r>
-    </w:p>
-    <w:p>
-      <w:pPr>
-        <w:spacing w:after="0" w:line="240" w:lineRule="auto"/>
-        <w:rPr>
-          <w:rFonts w:ascii="Times New Roman" w:eastAsia="Times New Roman" w:hAnsi="Times New Roman" w:cs="Times New Roman"/>
-          <w:color w:val="000000"/>
-          <w:sz w:val="24"/>
-          <w:szCs w:val="24"/>
-        </w:rPr>
-      </w:pPr>
-      <w:r>
-        <w:rPr>
-          <w:rFonts w:ascii="Arial" w:eastAsia="Times New Roman" w:hAnsi="Arial" w:cs="Arial"/>
-          <w:color w:val="000000"/>
+      <w:r>
+        <w:rPr>
+          <w:color w:val="000000"/>
+        </w:rPr>
+        <w:br/>
+      </w:r>
+    </w:p>
+    <w:p>
+      <w:pPr>
+        <w:pStyle w:val="NormalWeb"/>
+        <w:spacing w:before="0" w:beforeAutospacing="0" w:after="0" w:afterAutospacing="0"/>
+        <w:rPr>
+          <w:color w:val="000000"/>
+        </w:rPr>
+      </w:pPr>
+      <w:r>
+        <w:rPr>
+          <w:rFonts w:ascii="Arial" w:hAnsi="Arial" w:cs="Arial"/>
+          <w:color w:val="000000"/>
+          <w:sz w:val="22"/>
+          <w:szCs w:val="22"/>
         </w:rPr>
         <w:t>Your project must use 2 or more sources of data. We recommend the following sites to use as sources of data:</w:t>
       </w:r>
     </w:p>
     <w:p>
-      <w:pPr>
-        <w:spacing w:after="0" w:line="240" w:lineRule="auto"/>
-        <w:rPr>
-          <w:rFonts w:ascii="Times New Roman" w:eastAsia="Times New Roman" w:hAnsi="Times New Roman" w:cs="Times New Roman"/>
-          <w:sz w:val="24"/>
-          <w:szCs w:val="24"/>
-        </w:rPr>
-      </w:pPr>
-      <w:r>
-        <w:rPr>
-          <w:rFonts w:ascii="Times New Roman" w:eastAsia="Times New Roman" w:hAnsi="Times New Roman" w:cs="Times New Roman"/>
-          <w:color w:val="000000"/>
-          <w:sz w:val="24"/>
-          <w:szCs w:val="24"/>
-        </w:rPr>
-        <w:br/>
-      </w:r>
-    </w:p>
-    <w:p>
-      <w:pPr>
-        <w:spacing w:after="0" w:line="240" w:lineRule="auto"/>
-        <w:rPr>
-          <w:rFonts w:ascii="Times New Roman" w:eastAsia="Times New Roman" w:hAnsi="Times New Roman" w:cs="Times New Roman"/>
-          <w:color w:val="000000"/>
-          <w:sz w:val="24"/>
-          <w:szCs w:val="24"/>
-        </w:rPr>
-      </w:pPr>
-      <w:r>
-        <w:rPr>
-          <w:rFonts w:ascii="Arial" w:eastAsia="Times New Roman" w:hAnsi="Arial" w:cs="Arial"/>
-          <w:color w:val="000000"/>
+      <w:r>
+        <w:rPr>
+          <w:color w:val="000000"/>
+        </w:rPr>
+        <w:br/>
+      </w:r>
+    </w:p>
+    <w:p>
+      <w:pPr>
+        <w:pStyle w:val="NormalWeb"/>
+        <w:spacing w:before="0" w:beforeAutospacing="0" w:after="0" w:afterAutospacing="0"/>
+        <w:rPr>
+          <w:color w:val="000000"/>
+        </w:rPr>
+      </w:pPr>
+      <w:r>
+        <w:rPr>
+          <w:rFonts w:ascii="Arial" w:hAnsi="Arial" w:cs="Arial"/>
+          <w:color w:val="000000"/>
+          <w:sz w:val="22"/>
+          <w:szCs w:val="22"/>
         </w:rPr>
         <w:t>Data Source 1</w:t>
       </w:r>
     </w:p>
     <w:p>
       <w:pPr>
-        <w:spacing w:after="0" w:line="240" w:lineRule="auto"/>
-        <w:rPr>
-          <w:rFonts w:ascii="Times New Roman" w:eastAsia="Times New Roman" w:hAnsi="Times New Roman" w:cs="Times New Roman"/>
-          <w:color w:val="000000"/>
-          <w:sz w:val="24"/>
-          <w:szCs w:val="24"/>
+        <w:pStyle w:val="NormalWeb"/>
+        <w:spacing w:before="0" w:beforeAutospacing="0" w:after="0" w:afterAutospacing="0"/>
+        <w:rPr>
+          <w:color w:val="000000"/>
         </w:rPr>
       </w:pPr>
       <w:hyperlink r:id="rId6" w:history="1">
         <w:r>
           <w:rPr>
-            <w:rFonts w:ascii="Arial" w:eastAsia="Times New Roman" w:hAnsi="Arial" w:cs="Arial"/>
+            <w:rStyle w:val="Hyperlink"/>
+            <w:rFonts w:ascii="Arial" w:hAnsi="Arial" w:cs="Arial"/>
             <w:color w:val="1155CC"/>
-            <w:u w:val="single"/>
-            <w:shd w:val="clear" w:color="auto" w:fill="FFFF00"/>
+            <w:sz w:val="22"/>
+            <w:szCs w:val="22"/>
           </w:rPr>
           <w:t>https://thestockmarketwatch.com/markets/today.aspx</w:t>
         </w:r>
       </w:hyperlink>
     </w:p>
     <w:p>
-      <w:pPr>
-        <w:spacing w:after="0" w:line="240" w:lineRule="auto"/>
-        <w:rPr>
-          <w:rFonts w:ascii="Times New Roman" w:eastAsia="Times New Roman" w:hAnsi="Times New Roman" w:cs="Times New Roman"/>
-          <w:sz w:val="24"/>
-          <w:szCs w:val="24"/>
-        </w:rPr>
-      </w:pPr>
-      <w:r>
-        <w:rPr>
-          <w:rFonts w:ascii="Times New Roman" w:eastAsia="Times New Roman" w:hAnsi="Times New Roman" w:cs="Times New Roman"/>
-          <w:color w:val="000000"/>
-          <w:sz w:val="24"/>
-          <w:szCs w:val="24"/>
-        </w:rPr>
-        <w:br/>
-      </w:r>
-    </w:p>
-    <w:p>
-      <w:pPr>
-        <w:spacing w:after="0" w:line="240" w:lineRule="auto"/>
-        <w:rPr>
-          <w:rFonts w:ascii="Times New Roman" w:eastAsia="Times New Roman" w:hAnsi="Times New Roman" w:cs="Times New Roman"/>
-          <w:color w:val="000000"/>
-          <w:sz w:val="24"/>
-          <w:szCs w:val="24"/>
-        </w:rPr>
-      </w:pPr>
-      <w:r>
-        <w:rPr>
-          <w:rFonts w:ascii="Arial" w:eastAsia="Times New Roman" w:hAnsi="Arial" w:cs="Arial"/>
-          <w:color w:val="000000"/>
-          <w:shd w:val="clear" w:color="auto" w:fill="FFFF00"/>
+      <w:r>
+        <w:rPr>
+          <w:color w:val="000000"/>
+        </w:rPr>
+        <w:br/>
+      </w:r>
+    </w:p>
+    <w:p>
+      <w:pPr>
+        <w:pStyle w:val="NormalWeb"/>
+        <w:spacing w:before="0" w:beforeAutospacing="0" w:after="0" w:afterAutospacing="0"/>
+        <w:rPr>
+          <w:color w:val="000000"/>
+        </w:rPr>
+      </w:pPr>
+      <w:r>
+        <w:rPr>
+          <w:rFonts w:ascii="Arial" w:hAnsi="Arial" w:cs="Arial"/>
+          <w:color w:val="000000"/>
+          <w:sz w:val="22"/>
+          <w:szCs w:val="22"/>
         </w:rPr>
         <w:t>Data Source 2:</w:t>
       </w:r>
     </w:p>
     <w:p>
       <w:pPr>
-        <w:spacing w:after="0" w:line="240" w:lineRule="auto"/>
-        <w:rPr>
-          <w:rFonts w:ascii="Times New Roman" w:eastAsia="Times New Roman" w:hAnsi="Times New Roman" w:cs="Times New Roman"/>
-          <w:color w:val="000000"/>
-          <w:sz w:val="24"/>
-          <w:szCs w:val="24"/>
+        <w:pStyle w:val="NormalWeb"/>
+        <w:spacing w:before="0" w:beforeAutospacing="0" w:after="0" w:afterAutospacing="0"/>
+        <w:rPr>
+          <w:color w:val="000000"/>
         </w:rPr>
       </w:pPr>
       <w:hyperlink r:id="rId7" w:history="1">
         <w:r>
           <w:rPr>
-            <w:rFonts w:ascii="Arial" w:eastAsia="Times New Roman" w:hAnsi="Arial" w:cs="Arial"/>
+            <w:rStyle w:val="Hyperlink"/>
+            <w:rFonts w:ascii="Arial" w:hAnsi="Arial" w:cs="Arial"/>
             <w:color w:val="1155CC"/>
-            <w:u w:val="single"/>
-            <w:shd w:val="clear" w:color="auto" w:fill="FFFF00"/>
+            <w:sz w:val="22"/>
+            <w:szCs w:val="22"/>
           </w:rPr>
           <w:t>https://finnhub.io/docs/api</w:t>
         </w:r>
       </w:hyperlink>
     </w:p>
     <w:p>
-      <w:pPr>
-        <w:spacing w:after="0" w:line="240" w:lineRule="auto"/>
-        <w:rPr>
-          <w:rFonts w:ascii="Times New Roman" w:eastAsia="Times New Roman" w:hAnsi="Times New Roman" w:cs="Times New Roman"/>
-          <w:sz w:val="24"/>
-          <w:szCs w:val="24"/>
-        </w:rPr>
-      </w:pPr>
-      <w:r>
-        <w:rPr>
-          <w:rFonts w:ascii="Times New Roman" w:eastAsia="Times New Roman" w:hAnsi="Times New Roman" w:cs="Times New Roman"/>
-          <w:color w:val="000000"/>
-          <w:sz w:val="24"/>
-          <w:szCs w:val="24"/>
-        </w:rPr>
-        <w:br/>
-      </w:r>
-    </w:p>
-    <w:p>
-      <w:pPr>
-        <w:spacing w:after="0" w:line="240" w:lineRule="auto"/>
-        <w:rPr>
-          <w:rFonts w:ascii="Times New Roman" w:eastAsia="Times New Roman" w:hAnsi="Times New Roman" w:cs="Times New Roman"/>
-          <w:color w:val="000000"/>
-          <w:sz w:val="24"/>
-          <w:szCs w:val="24"/>
-        </w:rPr>
-      </w:pPr>
-      <w:r>
-        <w:rPr>
-          <w:rFonts w:ascii="Arial" w:eastAsia="Times New Roman" w:hAnsi="Arial" w:cs="Arial"/>
-          <w:color w:val="000000"/>
-          <w:shd w:val="clear" w:color="auto" w:fill="FFFF00"/>
-        </w:rPr>
-        <w:t xml:space="preserve">Data Source 1 was used to grab the biggest losers and winners that dictated what data we gathered from </w:t>
-      </w:r>
-      <w:proofErr w:type="spellStart"/>
-      <w:r>
-        <w:rPr>
-          <w:rFonts w:ascii="Arial" w:eastAsia="Times New Roman" w:hAnsi="Arial" w:cs="Arial"/>
-          <w:color w:val="000000"/>
-          <w:shd w:val="clear" w:color="auto" w:fill="FFFF00"/>
-        </w:rPr>
-        <w:t>FinnHubb</w:t>
-      </w:r>
-      <w:proofErr w:type="spellEnd"/>
-      <w:r>
-        <w:rPr>
-          <w:rFonts w:ascii="Arial" w:eastAsia="Times New Roman" w:hAnsi="Arial" w:cs="Arial"/>
-          <w:color w:val="000000"/>
-          <w:shd w:val="clear" w:color="auto" w:fill="FFFF00"/>
-        </w:rPr>
-        <w:t>.</w:t>
-      </w:r>
-    </w:p>
-    <w:p>
-      <w:pPr>
-        <w:spacing w:after="0" w:line="240" w:lineRule="auto"/>
-        <w:rPr>
-          <w:rFonts w:ascii="Times New Roman" w:eastAsia="Times New Roman" w:hAnsi="Times New Roman" w:cs="Times New Roman"/>
-          <w:sz w:val="24"/>
-          <w:szCs w:val="24"/>
-        </w:rPr>
-      </w:pPr>
-      <w:r>
-        <w:rPr>
-          <w:rFonts w:ascii="Times New Roman" w:eastAsia="Times New Roman" w:hAnsi="Times New Roman" w:cs="Times New Roman"/>
-          <w:color w:val="000000"/>
-          <w:sz w:val="24"/>
-          <w:szCs w:val="24"/>
-        </w:rPr>
-        <w:br/>
-      </w:r>
-    </w:p>
-    <w:p>
-      <w:pPr>
-        <w:spacing w:after="0" w:line="240" w:lineRule="auto"/>
-        <w:rPr>
-          <w:rFonts w:ascii="Times New Roman" w:eastAsia="Times New Roman" w:hAnsi="Times New Roman" w:cs="Times New Roman"/>
-          <w:color w:val="000000"/>
-          <w:sz w:val="24"/>
-          <w:szCs w:val="24"/>
-        </w:rPr>
-      </w:pPr>
-      <w:r>
-        <w:rPr>
-          <w:rFonts w:ascii="Arial" w:eastAsia="Times New Roman" w:hAnsi="Arial" w:cs="Arial"/>
-          <w:color w:val="000000"/>
-          <w:shd w:val="clear" w:color="auto" w:fill="FFFF00"/>
-        </w:rPr>
-        <w:t>The goal of the project will be to gather this data and let that drive the stock trading script</w:t>
-      </w:r>
-    </w:p>
-    <w:p>
-      <w:pPr>
-        <w:spacing w:after="0" w:line="240" w:lineRule="auto"/>
-        <w:rPr>
-          <w:rFonts w:ascii="Times New Roman" w:eastAsia="Times New Roman" w:hAnsi="Times New Roman" w:cs="Times New Roman"/>
-          <w:sz w:val="24"/>
-          <w:szCs w:val="24"/>
-        </w:rPr>
-      </w:pPr>
-      <w:r>
-        <w:rPr>
-          <w:rFonts w:ascii="Times New Roman" w:eastAsia="Times New Roman" w:hAnsi="Times New Roman" w:cs="Times New Roman"/>
-          <w:color w:val="000000"/>
-          <w:sz w:val="24"/>
-          <w:szCs w:val="24"/>
-        </w:rPr>
-        <w:br/>
-      </w:r>
-    </w:p>
-    <w:p>
-      <w:pPr>
-        <w:spacing w:after="0" w:line="240" w:lineRule="auto"/>
-        <w:rPr>
-          <w:rFonts w:ascii="Times New Roman" w:eastAsia="Times New Roman" w:hAnsi="Times New Roman" w:cs="Times New Roman"/>
-          <w:color w:val="000000"/>
-          <w:sz w:val="24"/>
-          <w:szCs w:val="24"/>
-        </w:rPr>
-      </w:pPr>
-      <w:r>
-        <w:rPr>
-          <w:rFonts w:ascii="Arial" w:eastAsia="Times New Roman" w:hAnsi="Arial" w:cs="Arial"/>
-          <w:color w:val="000000"/>
-          <w:shd w:val="clear" w:color="auto" w:fill="FFFF00"/>
-        </w:rPr>
-        <w:t>Data Source 2 was used to grab the actual stock data.  We showed the example of news but there is much more information on the internet.  We plan to further implement this data to add historical stock data and balance sheet data.</w:t>
-      </w:r>
-    </w:p>
-    <w:p>
-      <w:pPr>
-        <w:spacing w:after="0" w:line="240" w:lineRule="auto"/>
-        <w:rPr>
-          <w:rFonts w:ascii="Times New Roman" w:eastAsia="Times New Roman" w:hAnsi="Times New Roman" w:cs="Times New Roman"/>
-          <w:sz w:val="24"/>
-          <w:szCs w:val="24"/>
-        </w:rPr>
-      </w:pPr>
-      <w:r>
-        <w:rPr>
-          <w:rFonts w:ascii="Times New Roman" w:eastAsia="Times New Roman" w:hAnsi="Times New Roman" w:cs="Times New Roman"/>
-          <w:color w:val="000000"/>
-          <w:sz w:val="24"/>
-          <w:szCs w:val="24"/>
-        </w:rPr>
-        <w:br/>
-      </w:r>
-    </w:p>
-    <w:p>
-      <w:pPr>
-        <w:spacing w:after="0" w:line="240" w:lineRule="auto"/>
-        <w:rPr>
-          <w:rFonts w:ascii="Times New Roman" w:eastAsia="Times New Roman" w:hAnsi="Times New Roman" w:cs="Times New Roman"/>
-          <w:color w:val="000000"/>
-          <w:sz w:val="24"/>
-          <w:szCs w:val="24"/>
-        </w:rPr>
-      </w:pPr>
-      <w:proofErr w:type="spellStart"/>
-      <w:r>
-        <w:rPr>
-          <w:rFonts w:ascii="Arial" w:eastAsia="Times New Roman" w:hAnsi="Arial" w:cs="Arial"/>
-          <w:color w:val="000000"/>
-          <w:shd w:val="clear" w:color="auto" w:fill="FFFF00"/>
-        </w:rPr>
-        <w:t>FinnHub</w:t>
-      </w:r>
-      <w:proofErr w:type="spellEnd"/>
-    </w:p>
-    <w:p>
-      <w:pPr>
-        <w:spacing w:after="0" w:line="240" w:lineRule="auto"/>
-        <w:rPr>
-          <w:rFonts w:ascii="Times New Roman" w:eastAsia="Times New Roman" w:hAnsi="Times New Roman" w:cs="Times New Roman"/>
-          <w:sz w:val="24"/>
-          <w:szCs w:val="24"/>
-        </w:rPr>
-      </w:pPr>
-      <w:r>
-        <w:rPr>
-          <w:rFonts w:ascii="Times New Roman" w:eastAsia="Times New Roman" w:hAnsi="Times New Roman" w:cs="Times New Roman"/>
-          <w:color w:val="000000"/>
-          <w:sz w:val="24"/>
-          <w:szCs w:val="24"/>
-        </w:rPr>
-        <w:br/>
-      </w:r>
-    </w:p>
-    <w:p>
-      <w:pPr>
-        <w:spacing w:after="0" w:line="240" w:lineRule="auto"/>
-        <w:rPr>
-          <w:rFonts w:ascii="Times New Roman" w:eastAsia="Times New Roman" w:hAnsi="Times New Roman" w:cs="Times New Roman"/>
-          <w:color w:val="000000"/>
-          <w:sz w:val="24"/>
-          <w:szCs w:val="24"/>
-        </w:rPr>
-      </w:pPr>
-      <w:r>
-        <w:rPr>
-          <w:rFonts w:ascii="Arial" w:eastAsia="Times New Roman" w:hAnsi="Arial" w:cs="Arial"/>
-          <w:color w:val="000000"/>
-          <w:shd w:val="clear" w:color="auto" w:fill="FFFF00"/>
-        </w:rPr>
-        <w:t>URL of page to be scraped</w:t>
-      </w:r>
-    </w:p>
-    <w:p>
-      <w:pPr>
-        <w:spacing w:after="0" w:line="240" w:lineRule="auto"/>
-        <w:rPr>
-          <w:rFonts w:ascii="Times New Roman" w:eastAsia="Times New Roman" w:hAnsi="Times New Roman" w:cs="Times New Roman"/>
-          <w:color w:val="000000"/>
-          <w:sz w:val="24"/>
-          <w:szCs w:val="24"/>
-        </w:rPr>
-      </w:pPr>
-      <w:proofErr w:type="spellStart"/>
-      <w:r>
-        <w:rPr>
-          <w:rFonts w:ascii="Arial" w:eastAsia="Times New Roman" w:hAnsi="Arial" w:cs="Arial"/>
-          <w:color w:val="000000"/>
-          <w:shd w:val="clear" w:color="auto" w:fill="FFFF00"/>
-        </w:rPr>
-        <w:t>url</w:t>
-      </w:r>
-      <w:proofErr w:type="spellEnd"/>
-      <w:r>
-        <w:rPr>
-          <w:rFonts w:ascii="Arial" w:eastAsia="Times New Roman" w:hAnsi="Arial" w:cs="Arial"/>
-          <w:color w:val="000000"/>
-          <w:shd w:val="clear" w:color="auto" w:fill="FFFF00"/>
-        </w:rPr>
-        <w:t xml:space="preserve"> = 'https://thestockmarketwatch.com/markets/after-hours/trading.aspx'</w:t>
-      </w:r>
-    </w:p>
-    <w:p>
-      <w:pPr>
-        <w:spacing w:after="0" w:line="240" w:lineRule="auto"/>
-        <w:rPr>
-          <w:rFonts w:ascii="Times New Roman" w:eastAsia="Times New Roman" w:hAnsi="Times New Roman" w:cs="Times New Roman"/>
-          <w:color w:val="000000"/>
-          <w:sz w:val="24"/>
-          <w:szCs w:val="24"/>
-        </w:rPr>
-      </w:pPr>
-      <w:r>
-        <w:rPr>
-          <w:rFonts w:ascii="Arial" w:eastAsia="Times New Roman" w:hAnsi="Arial" w:cs="Arial"/>
-          <w:color w:val="000000"/>
-          <w:shd w:val="clear" w:color="auto" w:fill="FFFF00"/>
-        </w:rPr>
-        <w:t xml:space="preserve"># Retrieve page with the </w:t>
-      </w:r>
-      <w:proofErr w:type="gramStart"/>
-      <w:r>
-        <w:rPr>
-          <w:rFonts w:ascii="Arial" w:eastAsia="Times New Roman" w:hAnsi="Arial" w:cs="Arial"/>
-          <w:color w:val="000000"/>
-          <w:shd w:val="clear" w:color="auto" w:fill="FFFF00"/>
-        </w:rPr>
-        <w:t>requests</w:t>
-      </w:r>
-      <w:proofErr w:type="gramEnd"/>
-      <w:r>
-        <w:rPr>
-          <w:rFonts w:ascii="Arial" w:eastAsia="Times New Roman" w:hAnsi="Arial" w:cs="Arial"/>
-          <w:color w:val="000000"/>
-          <w:shd w:val="clear" w:color="auto" w:fill="FFFF00"/>
-        </w:rPr>
-        <w:t xml:space="preserve"> module</w:t>
-      </w:r>
-    </w:p>
-    <w:p>
-      <w:pPr>
-        <w:spacing w:after="0" w:line="240" w:lineRule="auto"/>
-        <w:rPr>
-          <w:rFonts w:ascii="Times New Roman" w:eastAsia="Times New Roman" w:hAnsi="Times New Roman" w:cs="Times New Roman"/>
-          <w:color w:val="000000"/>
-          <w:sz w:val="24"/>
-          <w:szCs w:val="24"/>
-        </w:rPr>
-      </w:pPr>
-      <w:r>
-        <w:rPr>
-          <w:rFonts w:ascii="Arial" w:eastAsia="Times New Roman" w:hAnsi="Arial" w:cs="Arial"/>
-          <w:color w:val="000000"/>
-          <w:shd w:val="clear" w:color="auto" w:fill="FFFF00"/>
-        </w:rPr>
-        <w:t xml:space="preserve">response = </w:t>
-      </w:r>
-      <w:proofErr w:type="spellStart"/>
-      <w:r>
-        <w:rPr>
-          <w:rFonts w:ascii="Arial" w:eastAsia="Times New Roman" w:hAnsi="Arial" w:cs="Arial"/>
-          <w:color w:val="000000"/>
-          <w:shd w:val="clear" w:color="auto" w:fill="FFFF00"/>
-        </w:rPr>
-        <w:t>requests.get</w:t>
-      </w:r>
-      <w:proofErr w:type="spellEnd"/>
-      <w:r>
-        <w:rPr>
-          <w:rFonts w:ascii="Arial" w:eastAsia="Times New Roman" w:hAnsi="Arial" w:cs="Arial"/>
-          <w:color w:val="000000"/>
-          <w:shd w:val="clear" w:color="auto" w:fill="FFFF00"/>
-        </w:rPr>
-        <w:t>(</w:t>
-      </w:r>
-      <w:proofErr w:type="spellStart"/>
-      <w:r>
-        <w:rPr>
-          <w:rFonts w:ascii="Arial" w:eastAsia="Times New Roman" w:hAnsi="Arial" w:cs="Arial"/>
-          <w:color w:val="000000"/>
-          <w:shd w:val="clear" w:color="auto" w:fill="FFFF00"/>
-        </w:rPr>
-        <w:t>url</w:t>
-      </w:r>
-      <w:proofErr w:type="spellEnd"/>
-      <w:r>
-        <w:rPr>
-          <w:rFonts w:ascii="Arial" w:eastAsia="Times New Roman" w:hAnsi="Arial" w:cs="Arial"/>
-          <w:color w:val="000000"/>
-          <w:shd w:val="clear" w:color="auto" w:fill="FFFF00"/>
-        </w:rPr>
-        <w:t>)</w:t>
-      </w:r>
-    </w:p>
-    <w:p>
-      <w:pPr>
-        <w:spacing w:after="0" w:line="240" w:lineRule="auto"/>
-        <w:rPr>
-          <w:rFonts w:ascii="Times New Roman" w:eastAsia="Times New Roman" w:hAnsi="Times New Roman" w:cs="Times New Roman"/>
-          <w:color w:val="000000"/>
-          <w:sz w:val="24"/>
-          <w:szCs w:val="24"/>
-        </w:rPr>
-      </w:pPr>
-      <w:r>
-        <w:rPr>
-          <w:rFonts w:ascii="Arial" w:eastAsia="Times New Roman" w:hAnsi="Arial" w:cs="Arial"/>
-          <w:color w:val="000000"/>
-          <w:shd w:val="clear" w:color="auto" w:fill="FFFF00"/>
-        </w:rPr>
-        <w:t xml:space="preserve"># Create </w:t>
-      </w:r>
-      <w:proofErr w:type="spellStart"/>
-      <w:r>
-        <w:rPr>
-          <w:rFonts w:ascii="Arial" w:eastAsia="Times New Roman" w:hAnsi="Arial" w:cs="Arial"/>
-          <w:color w:val="000000"/>
-          <w:shd w:val="clear" w:color="auto" w:fill="FFFF00"/>
-        </w:rPr>
-        <w:t>BeautifulSoup</w:t>
-      </w:r>
-      <w:proofErr w:type="spellEnd"/>
-      <w:r>
-        <w:rPr>
-          <w:rFonts w:ascii="Arial" w:eastAsia="Times New Roman" w:hAnsi="Arial" w:cs="Arial"/>
-          <w:color w:val="000000"/>
-          <w:shd w:val="clear" w:color="auto" w:fill="FFFF00"/>
-        </w:rPr>
-        <w:t xml:space="preserve"> object; parse with '</w:t>
-      </w:r>
-      <w:proofErr w:type="spellStart"/>
-      <w:r>
-        <w:rPr>
-          <w:rFonts w:ascii="Arial" w:eastAsia="Times New Roman" w:hAnsi="Arial" w:cs="Arial"/>
-          <w:color w:val="000000"/>
-          <w:shd w:val="clear" w:color="auto" w:fill="FFFF00"/>
-        </w:rPr>
-        <w:t>lxml</w:t>
-      </w:r>
-      <w:proofErr w:type="spellEnd"/>
-      <w:r>
-        <w:rPr>
-          <w:rFonts w:ascii="Arial" w:eastAsia="Times New Roman" w:hAnsi="Arial" w:cs="Arial"/>
-          <w:color w:val="000000"/>
-          <w:shd w:val="clear" w:color="auto" w:fill="FFFF00"/>
-        </w:rPr>
-        <w:t>'</w:t>
-      </w:r>
-    </w:p>
-    <w:p>
-      <w:pPr>
-        <w:spacing w:after="0" w:line="240" w:lineRule="auto"/>
-        <w:rPr>
-          <w:rFonts w:ascii="Times New Roman" w:eastAsia="Times New Roman" w:hAnsi="Times New Roman" w:cs="Times New Roman"/>
-          <w:color w:val="000000"/>
-          <w:sz w:val="24"/>
-          <w:szCs w:val="24"/>
-        </w:rPr>
-      </w:pPr>
-      <w:r>
-        <w:rPr>
-          <w:rFonts w:ascii="Arial" w:eastAsia="Times New Roman" w:hAnsi="Arial" w:cs="Arial"/>
-          <w:color w:val="000000"/>
-          <w:shd w:val="clear" w:color="auto" w:fill="FFFF00"/>
-        </w:rPr>
-        <w:t xml:space="preserve">soup = </w:t>
-      </w:r>
-      <w:proofErr w:type="spellStart"/>
-      <w:proofErr w:type="gramStart"/>
-      <w:r>
-        <w:rPr>
-          <w:rFonts w:ascii="Arial" w:eastAsia="Times New Roman" w:hAnsi="Arial" w:cs="Arial"/>
-          <w:color w:val="000000"/>
-          <w:shd w:val="clear" w:color="auto" w:fill="FFFF00"/>
-        </w:rPr>
-        <w:t>BeautifulSoup</w:t>
-      </w:r>
-      <w:proofErr w:type="spellEnd"/>
-      <w:r>
-        <w:rPr>
-          <w:rFonts w:ascii="Arial" w:eastAsia="Times New Roman" w:hAnsi="Arial" w:cs="Arial"/>
-          <w:color w:val="000000"/>
-          <w:shd w:val="clear" w:color="auto" w:fill="FFFF00"/>
-        </w:rPr>
-        <w:t>(</w:t>
-      </w:r>
-      <w:proofErr w:type="spellStart"/>
-      <w:proofErr w:type="gramEnd"/>
-      <w:r>
-        <w:rPr>
-          <w:rFonts w:ascii="Arial" w:eastAsia="Times New Roman" w:hAnsi="Arial" w:cs="Arial"/>
-          <w:color w:val="000000"/>
-          <w:shd w:val="clear" w:color="auto" w:fill="FFFF00"/>
-        </w:rPr>
-        <w:t>response.text</w:t>
-      </w:r>
-      <w:proofErr w:type="spellEnd"/>
-      <w:r>
-        <w:rPr>
-          <w:rFonts w:ascii="Arial" w:eastAsia="Times New Roman" w:hAnsi="Arial" w:cs="Arial"/>
-          <w:color w:val="000000"/>
-          <w:shd w:val="clear" w:color="auto" w:fill="FFFF00"/>
-        </w:rPr>
-        <w:t>, '</w:t>
-      </w:r>
-      <w:proofErr w:type="spellStart"/>
-      <w:r>
-        <w:rPr>
-          <w:rFonts w:ascii="Arial" w:eastAsia="Times New Roman" w:hAnsi="Arial" w:cs="Arial"/>
-          <w:color w:val="000000"/>
-          <w:shd w:val="clear" w:color="auto" w:fill="FFFF00"/>
-        </w:rPr>
-        <w:t>lxml</w:t>
-      </w:r>
-      <w:proofErr w:type="spellEnd"/>
-      <w:r>
-        <w:rPr>
-          <w:rFonts w:ascii="Arial" w:eastAsia="Times New Roman" w:hAnsi="Arial" w:cs="Arial"/>
-          <w:color w:val="000000"/>
-          <w:shd w:val="clear" w:color="auto" w:fill="FFFF00"/>
-        </w:rPr>
-        <w:t>')</w:t>
-      </w:r>
-    </w:p>
-    <w:p>
-      <w:pPr>
-        <w:spacing w:after="0" w:line="240" w:lineRule="auto"/>
-        <w:rPr>
-          <w:rFonts w:ascii="Times New Roman" w:eastAsia="Times New Roman" w:hAnsi="Times New Roman" w:cs="Times New Roman"/>
-          <w:sz w:val="24"/>
-          <w:szCs w:val="24"/>
-        </w:rPr>
-      </w:pPr>
-      <w:r>
-        <w:rPr>
-          <w:rFonts w:ascii="Times New Roman" w:eastAsia="Times New Roman" w:hAnsi="Times New Roman" w:cs="Times New Roman"/>
-          <w:color w:val="000000"/>
-          <w:sz w:val="24"/>
-          <w:szCs w:val="24"/>
-        </w:rPr>
-        <w:br/>
-      </w:r>
-    </w:p>
-    <w:p>
-      <w:pPr>
-        <w:spacing w:after="0" w:line="240" w:lineRule="auto"/>
-        <w:rPr>
-          <w:rFonts w:ascii="Times New Roman" w:eastAsia="Times New Roman" w:hAnsi="Times New Roman" w:cs="Times New Roman"/>
-          <w:color w:val="000000"/>
-          <w:sz w:val="24"/>
-          <w:szCs w:val="24"/>
-        </w:rPr>
-      </w:pPr>
-      <w:r>
-        <w:rPr>
-          <w:rFonts w:ascii="Arial" w:eastAsia="Times New Roman" w:hAnsi="Arial" w:cs="Arial"/>
-          <w:color w:val="000000"/>
-          <w:shd w:val="clear" w:color="auto" w:fill="FFFF00"/>
-        </w:rPr>
-        <w:lastRenderedPageBreak/>
-        <w:t># Make a df with the gainers. NB: This is the 2nd table ‘[1]’</w:t>
-      </w:r>
-    </w:p>
-    <w:p>
-      <w:pPr>
-        <w:spacing w:after="0" w:line="240" w:lineRule="auto"/>
-        <w:rPr>
-          <w:rFonts w:ascii="Times New Roman" w:eastAsia="Times New Roman" w:hAnsi="Times New Roman" w:cs="Times New Roman"/>
-          <w:color w:val="000000"/>
-          <w:sz w:val="24"/>
-          <w:szCs w:val="24"/>
-        </w:rPr>
-      </w:pPr>
-      <w:r>
-        <w:rPr>
-          <w:rFonts w:ascii="Arial" w:eastAsia="Times New Roman" w:hAnsi="Arial" w:cs="Arial"/>
-          <w:color w:val="000000"/>
-          <w:shd w:val="clear" w:color="auto" w:fill="FFFF00"/>
-        </w:rPr>
-        <w:t xml:space="preserve">gainers = </w:t>
-      </w:r>
-      <w:proofErr w:type="spellStart"/>
-      <w:proofErr w:type="gramStart"/>
-      <w:r>
-        <w:rPr>
-          <w:rFonts w:ascii="Arial" w:eastAsia="Times New Roman" w:hAnsi="Arial" w:cs="Arial"/>
-          <w:color w:val="000000"/>
-          <w:shd w:val="clear" w:color="auto" w:fill="FFFF00"/>
-        </w:rPr>
-        <w:t>pd.read</w:t>
-      </w:r>
-      <w:proofErr w:type="gramEnd"/>
-      <w:r>
-        <w:rPr>
-          <w:rFonts w:ascii="Arial" w:eastAsia="Times New Roman" w:hAnsi="Arial" w:cs="Arial"/>
-          <w:color w:val="000000"/>
-          <w:shd w:val="clear" w:color="auto" w:fill="FFFF00"/>
-        </w:rPr>
-        <w:t>_html</w:t>
-      </w:r>
-      <w:proofErr w:type="spellEnd"/>
-      <w:r>
-        <w:rPr>
-          <w:rFonts w:ascii="Arial" w:eastAsia="Times New Roman" w:hAnsi="Arial" w:cs="Arial"/>
-          <w:color w:val="000000"/>
-          <w:shd w:val="clear" w:color="auto" w:fill="FFFF00"/>
-        </w:rPr>
-        <w:t>(</w:t>
-      </w:r>
-      <w:proofErr w:type="spellStart"/>
-      <w:r>
-        <w:rPr>
-          <w:rFonts w:ascii="Arial" w:eastAsia="Times New Roman" w:hAnsi="Arial" w:cs="Arial"/>
-          <w:color w:val="000000"/>
-          <w:shd w:val="clear" w:color="auto" w:fill="FFFF00"/>
-        </w:rPr>
-        <w:t>soup.prettify</w:t>
-      </w:r>
-      <w:proofErr w:type="spellEnd"/>
-      <w:r>
-        <w:rPr>
-          <w:rFonts w:ascii="Arial" w:eastAsia="Times New Roman" w:hAnsi="Arial" w:cs="Arial"/>
-          <w:color w:val="000000"/>
-          <w:shd w:val="clear" w:color="auto" w:fill="FFFF00"/>
-        </w:rPr>
-        <w:t>())[1]</w:t>
-      </w:r>
-    </w:p>
-    <w:p>
-      <w:pPr>
-        <w:spacing w:after="0" w:line="240" w:lineRule="auto"/>
-        <w:rPr>
-          <w:rFonts w:ascii="Times New Roman" w:eastAsia="Times New Roman" w:hAnsi="Times New Roman" w:cs="Times New Roman"/>
-          <w:color w:val="000000"/>
-          <w:sz w:val="24"/>
-          <w:szCs w:val="24"/>
-        </w:rPr>
-      </w:pPr>
-      <w:r>
-        <w:rPr>
-          <w:rFonts w:ascii="Arial" w:eastAsia="Times New Roman" w:hAnsi="Arial" w:cs="Arial"/>
-          <w:color w:val="000000"/>
-          <w:shd w:val="clear" w:color="auto" w:fill="FFFF00"/>
-        </w:rPr>
-        <w:t># Check the table.</w:t>
-      </w:r>
-    </w:p>
-    <w:p>
-      <w:pPr>
-        <w:spacing w:after="0" w:line="240" w:lineRule="auto"/>
-        <w:rPr>
-          <w:rFonts w:ascii="Times New Roman" w:eastAsia="Times New Roman" w:hAnsi="Times New Roman" w:cs="Times New Roman"/>
-          <w:color w:val="000000"/>
-          <w:sz w:val="24"/>
-          <w:szCs w:val="24"/>
-        </w:rPr>
-      </w:pPr>
-      <w:proofErr w:type="spellStart"/>
-      <w:proofErr w:type="gramStart"/>
-      <w:r>
-        <w:rPr>
-          <w:rFonts w:ascii="Arial" w:eastAsia="Times New Roman" w:hAnsi="Arial" w:cs="Arial"/>
-          <w:color w:val="000000"/>
-          <w:shd w:val="clear" w:color="auto" w:fill="FFFF00"/>
-        </w:rPr>
-        <w:t>gainers.head</w:t>
-      </w:r>
-      <w:proofErr w:type="spellEnd"/>
-      <w:proofErr w:type="gramEnd"/>
-      <w:r>
-        <w:rPr>
-          <w:rFonts w:ascii="Arial" w:eastAsia="Times New Roman" w:hAnsi="Arial" w:cs="Arial"/>
-          <w:color w:val="000000"/>
-          <w:shd w:val="clear" w:color="auto" w:fill="FFFF00"/>
-        </w:rPr>
-        <w:t>()</w:t>
-      </w:r>
-    </w:p>
-    <w:p>
-      <w:pPr>
-        <w:spacing w:after="0" w:line="240" w:lineRule="auto"/>
-        <w:rPr>
-          <w:rFonts w:ascii="Times New Roman" w:eastAsia="Times New Roman" w:hAnsi="Times New Roman" w:cs="Times New Roman"/>
-          <w:sz w:val="24"/>
-          <w:szCs w:val="24"/>
-        </w:rPr>
-      </w:pPr>
-      <w:r>
-        <w:rPr>
-          <w:rFonts w:ascii="Times New Roman" w:eastAsia="Times New Roman" w:hAnsi="Times New Roman" w:cs="Times New Roman"/>
-          <w:color w:val="000000"/>
-          <w:sz w:val="24"/>
-          <w:szCs w:val="24"/>
-        </w:rPr>
-        <w:br/>
-      </w:r>
-    </w:p>
-    <w:p>
-      <w:pPr>
-        <w:spacing w:after="0" w:line="240" w:lineRule="auto"/>
-        <w:rPr>
-          <w:rFonts w:ascii="Times New Roman" w:eastAsia="Times New Roman" w:hAnsi="Times New Roman" w:cs="Times New Roman"/>
-          <w:color w:val="000000"/>
-          <w:sz w:val="24"/>
-          <w:szCs w:val="24"/>
-        </w:rPr>
-      </w:pPr>
-      <w:r>
-        <w:rPr>
-          <w:rFonts w:ascii="Arial" w:eastAsia="Times New Roman" w:hAnsi="Arial" w:cs="Arial"/>
-          <w:color w:val="000000"/>
-          <w:shd w:val="clear" w:color="auto" w:fill="FFFF00"/>
-        </w:rPr>
-        <w:t># Make a df with the losers. NB: This is the 3rd table ‘[2]’</w:t>
-      </w:r>
-    </w:p>
-    <w:p>
-      <w:pPr>
-        <w:spacing w:after="0" w:line="240" w:lineRule="auto"/>
-        <w:rPr>
-          <w:rFonts w:ascii="Times New Roman" w:eastAsia="Times New Roman" w:hAnsi="Times New Roman" w:cs="Times New Roman"/>
-          <w:color w:val="000000"/>
-          <w:sz w:val="24"/>
-          <w:szCs w:val="24"/>
-        </w:rPr>
-      </w:pPr>
-      <w:r>
-        <w:rPr>
-          <w:rFonts w:ascii="Arial" w:eastAsia="Times New Roman" w:hAnsi="Arial" w:cs="Arial"/>
-          <w:color w:val="000000"/>
-          <w:shd w:val="clear" w:color="auto" w:fill="FFFF00"/>
-        </w:rPr>
-        <w:t xml:space="preserve">losers = </w:t>
-      </w:r>
-      <w:proofErr w:type="spellStart"/>
-      <w:proofErr w:type="gramStart"/>
-      <w:r>
-        <w:rPr>
-          <w:rFonts w:ascii="Arial" w:eastAsia="Times New Roman" w:hAnsi="Arial" w:cs="Arial"/>
-          <w:color w:val="000000"/>
-          <w:shd w:val="clear" w:color="auto" w:fill="FFFF00"/>
-        </w:rPr>
-        <w:t>pd.read</w:t>
-      </w:r>
-      <w:proofErr w:type="gramEnd"/>
-      <w:r>
-        <w:rPr>
-          <w:rFonts w:ascii="Arial" w:eastAsia="Times New Roman" w:hAnsi="Arial" w:cs="Arial"/>
-          <w:color w:val="000000"/>
-          <w:shd w:val="clear" w:color="auto" w:fill="FFFF00"/>
-        </w:rPr>
-        <w:t>_html</w:t>
-      </w:r>
-      <w:proofErr w:type="spellEnd"/>
-      <w:r>
-        <w:rPr>
-          <w:rFonts w:ascii="Arial" w:eastAsia="Times New Roman" w:hAnsi="Arial" w:cs="Arial"/>
-          <w:color w:val="000000"/>
-          <w:shd w:val="clear" w:color="auto" w:fill="FFFF00"/>
-        </w:rPr>
-        <w:t>(</w:t>
-      </w:r>
-      <w:proofErr w:type="spellStart"/>
-      <w:r>
-        <w:rPr>
-          <w:rFonts w:ascii="Arial" w:eastAsia="Times New Roman" w:hAnsi="Arial" w:cs="Arial"/>
-          <w:color w:val="000000"/>
-          <w:shd w:val="clear" w:color="auto" w:fill="FFFF00"/>
-        </w:rPr>
-        <w:t>soup.prettify</w:t>
-      </w:r>
-      <w:proofErr w:type="spellEnd"/>
-      <w:r>
-        <w:rPr>
-          <w:rFonts w:ascii="Arial" w:eastAsia="Times New Roman" w:hAnsi="Arial" w:cs="Arial"/>
-          <w:color w:val="000000"/>
-          <w:shd w:val="clear" w:color="auto" w:fill="FFFF00"/>
-        </w:rPr>
-        <w:t>())[2]</w:t>
-      </w:r>
-    </w:p>
-    <w:p>
-      <w:pPr>
-        <w:spacing w:after="0" w:line="240" w:lineRule="auto"/>
-        <w:rPr>
-          <w:rFonts w:ascii="Times New Roman" w:eastAsia="Times New Roman" w:hAnsi="Times New Roman" w:cs="Times New Roman"/>
-          <w:color w:val="000000"/>
-          <w:sz w:val="24"/>
-          <w:szCs w:val="24"/>
-        </w:rPr>
-      </w:pPr>
-      <w:r>
-        <w:rPr>
-          <w:rFonts w:ascii="Arial" w:eastAsia="Times New Roman" w:hAnsi="Arial" w:cs="Arial"/>
-          <w:color w:val="000000"/>
-          <w:shd w:val="clear" w:color="auto" w:fill="FFFF00"/>
-        </w:rPr>
-        <w:t># Check the table.</w:t>
-      </w:r>
-    </w:p>
-    <w:p>
-      <w:pPr>
-        <w:spacing w:after="0" w:line="240" w:lineRule="auto"/>
-        <w:rPr>
-          <w:rFonts w:ascii="Times New Roman" w:eastAsia="Times New Roman" w:hAnsi="Times New Roman" w:cs="Times New Roman"/>
-          <w:color w:val="000000"/>
-          <w:sz w:val="24"/>
-          <w:szCs w:val="24"/>
-        </w:rPr>
-      </w:pPr>
-      <w:proofErr w:type="spellStart"/>
-      <w:proofErr w:type="gramStart"/>
-      <w:r>
-        <w:rPr>
-          <w:rFonts w:ascii="Arial" w:eastAsia="Times New Roman" w:hAnsi="Arial" w:cs="Arial"/>
-          <w:color w:val="000000"/>
-          <w:shd w:val="clear" w:color="auto" w:fill="FFFF00"/>
-        </w:rPr>
-        <w:t>losers.head</w:t>
-      </w:r>
-      <w:proofErr w:type="spellEnd"/>
-      <w:proofErr w:type="gramEnd"/>
-      <w:r>
-        <w:rPr>
-          <w:rFonts w:ascii="Arial" w:eastAsia="Times New Roman" w:hAnsi="Arial" w:cs="Arial"/>
-          <w:color w:val="000000"/>
-          <w:shd w:val="clear" w:color="auto" w:fill="FFFF00"/>
-        </w:rPr>
-        <w:t>()</w:t>
-      </w:r>
-    </w:p>
-    <w:p>
-      <w:pPr>
-        <w:spacing w:after="0" w:line="240" w:lineRule="auto"/>
-        <w:rPr>
-          <w:rFonts w:ascii="Times New Roman" w:eastAsia="Times New Roman" w:hAnsi="Times New Roman" w:cs="Times New Roman"/>
-          <w:sz w:val="24"/>
-          <w:szCs w:val="24"/>
-        </w:rPr>
-      </w:pPr>
-      <w:r>
-        <w:rPr>
-          <w:rFonts w:ascii="Times New Roman" w:eastAsia="Times New Roman" w:hAnsi="Times New Roman" w:cs="Times New Roman"/>
-          <w:color w:val="000000"/>
-          <w:sz w:val="24"/>
-          <w:szCs w:val="24"/>
-        </w:rPr>
-        <w:br/>
-      </w:r>
-      <w:r>
-        <w:rPr>
-          <w:rFonts w:ascii="Times New Roman" w:eastAsia="Times New Roman" w:hAnsi="Times New Roman" w:cs="Times New Roman"/>
-          <w:color w:val="000000"/>
-          <w:sz w:val="24"/>
-          <w:szCs w:val="24"/>
-        </w:rPr>
-        <w:br/>
-      </w:r>
+      <w:r>
+        <w:rPr>
+          <w:color w:val="000000"/>
+        </w:rPr>
+        <w:br/>
+      </w:r>
+    </w:p>
+    <w:p>
+      <w:pPr>
+        <w:pStyle w:val="NormalWeb"/>
+        <w:spacing w:before="0" w:beforeAutospacing="0" w:after="0" w:afterAutospacing="0"/>
+        <w:rPr>
+          <w:color w:val="000000"/>
+        </w:rPr>
+      </w:pPr>
+      <w:r>
+        <w:rPr>
+          <w:rFonts w:ascii="Arial" w:hAnsi="Arial" w:cs="Arial"/>
+          <w:color w:val="000000"/>
+          <w:sz w:val="22"/>
+          <w:szCs w:val="22"/>
+        </w:rPr>
+        <w:t>Data Source 1 was used to grab the stocks with the biggest incremental gains and losses from the NYSE that day. The goal of the project will be to gather this data and let that drive the stock trading script</w:t>
+      </w:r>
+    </w:p>
+    <w:p>
+      <w:r>
+        <w:rPr>
+          <w:color w:val="000000"/>
+        </w:rPr>
+        <w:br/>
+      </w:r>
+    </w:p>
+    <w:p>
+      <w:pPr>
+        <w:pStyle w:val="NormalWeb"/>
+        <w:spacing w:before="0" w:beforeAutospacing="0" w:after="0" w:afterAutospacing="0"/>
+        <w:rPr>
+          <w:color w:val="000000"/>
+        </w:rPr>
+      </w:pPr>
+      <w:r>
+        <w:rPr>
+          <w:rFonts w:ascii="Arial" w:hAnsi="Arial" w:cs="Arial"/>
+          <w:color w:val="000000"/>
+          <w:sz w:val="22"/>
+          <w:szCs w:val="22"/>
+        </w:rPr>
+        <w:t>Data Source 2 was used to grab the actual stock data and load in the ticker symbols that were pulled. Target stock price, buy and sell recommendations, new sentiment and other attributes were pulled for each ticker symbol.</w:t>
+      </w:r>
+    </w:p>
+    <w:p>
+      <w:pPr>
+        <w:spacing w:after="0" w:line="240" w:lineRule="auto"/>
+        <w:rPr>
+          <w:rFonts w:ascii="Times New Roman" w:eastAsia="Times New Roman" w:hAnsi="Times New Roman" w:cs="Times New Roman"/>
+          <w:sz w:val="24"/>
+          <w:szCs w:val="24"/>
+        </w:rPr>
+      </w:pPr>
+    </w:p>
+    <w:p>
+      <w:pPr>
+        <w:spacing w:after="0" w:line="240" w:lineRule="auto"/>
+        <w:rPr>
+          <w:rFonts w:ascii="Times New Roman" w:eastAsia="Times New Roman" w:hAnsi="Times New Roman" w:cs="Times New Roman"/>
+          <w:sz w:val="24"/>
+          <w:szCs w:val="24"/>
+        </w:rPr>
+      </w:pPr>
     </w:p>
     <w:p>
       <w:pPr>
@@ -1209,6 +447,7 @@
           <w:rFonts w:ascii="Arial" w:eastAsia="Times New Roman" w:hAnsi="Arial" w:cs="Arial"/>
           <w:color w:val="000000"/>
         </w:rPr>
+        <w:lastRenderedPageBreak/>
         <w:t>FinnHubb</w:t>
       </w:r>
       <w:proofErr w:type="spellEnd"/>
@@ -1409,23 +648,7 @@
           <w:rFonts w:ascii="Arial" w:eastAsia="Times New Roman" w:hAnsi="Arial" w:cs="Arial"/>
           <w:color w:val="000000"/>
         </w:rPr>
-        <w:t xml:space="preserve"> </w:t>
-      </w:r>
-      <w:proofErr w:type="gramStart"/>
-      <w:r>
-        <w:rPr>
-          <w:rFonts w:ascii="Arial" w:eastAsia="Times New Roman" w:hAnsi="Arial" w:cs="Arial"/>
-          <w:color w:val="000000"/>
-        </w:rPr>
-        <w:t>pretty printed</w:t>
-      </w:r>
-      <w:proofErr w:type="gramEnd"/>
-      <w:r>
-        <w:rPr>
-          <w:rFonts w:ascii="Arial" w:eastAsia="Times New Roman" w:hAnsi="Arial" w:cs="Arial"/>
-          <w:color w:val="000000"/>
-        </w:rPr>
-        <w:t xml:space="preserve"> for fitting into a </w:t>
+        <w:t xml:space="preserve"> pretty printed for fitting into a </w:t>
       </w:r>
       <w:proofErr w:type="spellStart"/>
       <w:r>
@@ -1571,17 +794,8 @@
           <w:rFonts w:ascii="Arial" w:eastAsia="Times New Roman" w:hAnsi="Arial" w:cs="Arial"/>
           <w:color w:val="000000"/>
         </w:rPr>
-        <w:t xml:space="preserve">Daily </w:t>
-      </w:r>
-      <w:proofErr w:type="gramStart"/>
-      <w:r>
-        <w:rPr>
-          <w:rFonts w:ascii="Arial" w:eastAsia="Times New Roman" w:hAnsi="Arial" w:cs="Arial"/>
-          <w:color w:val="000000"/>
-        </w:rPr>
-        <w:t>top  losers</w:t>
-      </w:r>
-      <w:proofErr w:type="gramEnd"/>
+        <w:t>Daily top  losers</w:t>
+      </w:r>
     </w:p>
     <w:p>
       <w:pPr>
@@ -1622,23 +836,7 @@
           <w:rFonts w:ascii="Arial" w:eastAsia="Times New Roman" w:hAnsi="Arial" w:cs="Arial"/>
           <w:color w:val="000000"/>
         </w:rPr>
-        <w:t xml:space="preserve">Results of news from top losers (buy sell rating, how many </w:t>
-      </w:r>
-      <w:proofErr w:type="gramStart"/>
-      <w:r>
-        <w:rPr>
-          <w:rFonts w:ascii="Arial" w:eastAsia="Times New Roman" w:hAnsi="Arial" w:cs="Arial"/>
-          <w:color w:val="000000"/>
-        </w:rPr>
-        <w:t>analysis</w:t>
-      </w:r>
-      <w:proofErr w:type="gramEnd"/>
-      <w:r>
-        <w:rPr>
-          <w:rFonts w:ascii="Arial" w:eastAsia="Times New Roman" w:hAnsi="Arial" w:cs="Arial"/>
-          <w:color w:val="000000"/>
-        </w:rPr>
-        <w:t xml:space="preserve"> are following, </w:t>
+        <w:t xml:space="preserve">Results of news from top losers (buy sell rating, how many analysis are following, </w:t>
       </w:r>
       <w:proofErr w:type="spellStart"/>
       <w:r>
@@ -1675,23 +873,7 @@
           <w:rFonts w:ascii="Arial" w:eastAsia="Times New Roman" w:hAnsi="Arial" w:cs="Arial"/>
           <w:color w:val="000000"/>
         </w:rPr>
-        <w:t xml:space="preserve">Results of top winners (buy rating, sell rating, how many </w:t>
-      </w:r>
-      <w:proofErr w:type="gramStart"/>
-      <w:r>
-        <w:rPr>
-          <w:rFonts w:ascii="Arial" w:eastAsia="Times New Roman" w:hAnsi="Arial" w:cs="Arial"/>
-          <w:color w:val="000000"/>
-        </w:rPr>
-        <w:t>analysis</w:t>
-      </w:r>
-      <w:proofErr w:type="gramEnd"/>
-      <w:r>
-        <w:rPr>
-          <w:rFonts w:ascii="Arial" w:eastAsia="Times New Roman" w:hAnsi="Arial" w:cs="Arial"/>
-          <w:color w:val="000000"/>
-        </w:rPr>
-        <w:t xml:space="preserve"> are following </w:t>
+        <w:t xml:space="preserve">Results of top winners (buy rating, sell rating, how many analysis are following </w:t>
       </w:r>
       <w:proofErr w:type="spellStart"/>
       <w:r>
@@ -1800,132 +982,213 @@
           <w:sz w:val="24"/>
           <w:szCs w:val="24"/>
         </w:rPr>
+        <w:br/>
+      </w:r>
+    </w:p>
+    <w:p>
+      <w:pPr>
+        <w:spacing w:after="0" w:line="240" w:lineRule="auto"/>
+        <w:rPr>
+          <w:rFonts w:ascii="Times New Roman" w:eastAsia="Times New Roman" w:hAnsi="Times New Roman" w:cs="Times New Roman"/>
+          <w:color w:val="000000"/>
+          <w:sz w:val="24"/>
+          <w:szCs w:val="24"/>
+        </w:rPr>
+      </w:pPr>
+      <w:r>
+        <w:rPr>
+          <w:rFonts w:ascii="Arial" w:eastAsia="Times New Roman" w:hAnsi="Arial" w:cs="Arial"/>
+          <w:color w:val="000000"/>
+        </w:rPr>
+        <w:t>At the end of the week, your team will submit a Final Report that describes the following:</w:t>
+      </w:r>
+    </w:p>
+    <w:p>
+      <w:pPr>
+        <w:spacing w:after="0" w:line="240" w:lineRule="auto"/>
+        <w:rPr>
+          <w:rFonts w:ascii="Times New Roman" w:eastAsia="Times New Roman" w:hAnsi="Times New Roman" w:cs="Times New Roman"/>
+          <w:sz w:val="24"/>
+          <w:szCs w:val="24"/>
+        </w:rPr>
+      </w:pPr>
+      <w:r>
+        <w:rPr>
+          <w:rFonts w:ascii="Times New Roman" w:eastAsia="Times New Roman" w:hAnsi="Times New Roman" w:cs="Times New Roman"/>
+          <w:color w:val="000000"/>
+          <w:sz w:val="24"/>
+          <w:szCs w:val="24"/>
+        </w:rPr>
+        <w:br/>
+      </w:r>
+    </w:p>
+    <w:p>
+      <w:pPr>
+        <w:spacing w:after="0" w:line="240" w:lineRule="auto"/>
+        <w:rPr>
+          <w:rFonts w:ascii="Times New Roman" w:eastAsia="Times New Roman" w:hAnsi="Times New Roman" w:cs="Times New Roman"/>
+          <w:color w:val="000000"/>
+          <w:sz w:val="24"/>
+          <w:szCs w:val="24"/>
+        </w:rPr>
+      </w:pPr>
+      <w:r>
+        <w:rPr>
+          <w:rFonts w:ascii="Arial" w:eastAsia="Times New Roman" w:hAnsi="Arial" w:cs="Arial"/>
+          <w:color w:val="000000"/>
+        </w:rPr>
+        <w:t>Data was formatted using try pandas, and a for loop with try excepts.  We ignored when data was not present as the beginning.  The issue with top losers are sometimes the losing stocks are penny stocks, and thus no analyst follow the stocks.  So, basically we skipped pulling that data when it was not present.</w:t>
+      </w:r>
+    </w:p>
+    <w:p>
+      <w:pPr>
+        <w:spacing w:after="0" w:line="240" w:lineRule="auto"/>
+        <w:rPr>
+          <w:rFonts w:ascii="Times New Roman" w:eastAsia="Times New Roman" w:hAnsi="Times New Roman" w:cs="Times New Roman"/>
+          <w:sz w:val="24"/>
+          <w:szCs w:val="24"/>
+        </w:rPr>
+      </w:pPr>
+      <w:r>
+        <w:rPr>
+          <w:rFonts w:ascii="Times New Roman" w:eastAsia="Times New Roman" w:hAnsi="Times New Roman" w:cs="Times New Roman"/>
+          <w:color w:val="000000"/>
+          <w:sz w:val="24"/>
+          <w:szCs w:val="24"/>
+        </w:rPr>
+        <w:br/>
+      </w:r>
+    </w:p>
+    <w:p>
+      <w:pPr>
+        <w:spacing w:after="0" w:line="240" w:lineRule="auto"/>
+        <w:rPr>
+          <w:rFonts w:ascii="Times New Roman" w:eastAsia="Times New Roman" w:hAnsi="Times New Roman" w:cs="Times New Roman"/>
+          <w:color w:val="000000"/>
+          <w:sz w:val="24"/>
+          <w:szCs w:val="24"/>
+        </w:rPr>
+      </w:pPr>
+      <w:r>
+        <w:rPr>
+          <w:rFonts w:ascii="Arial" w:eastAsia="Times New Roman" w:hAnsi="Arial" w:cs="Arial"/>
+          <w:color w:val="000000"/>
+        </w:rPr>
+        <w:t xml:space="preserve">Extract: your original data sources and how the data was formatted (CSV, JSON, </w:t>
+      </w:r>
+      <w:proofErr w:type="spellStart"/>
+      <w:r>
+        <w:rPr>
+          <w:rFonts w:ascii="Arial" w:eastAsia="Times New Roman" w:hAnsi="Arial" w:cs="Arial"/>
+          <w:color w:val="000000"/>
+        </w:rPr>
+        <w:t>pgAdmin</w:t>
+      </w:r>
+      <w:proofErr w:type="spellEnd"/>
+      <w:r>
+        <w:rPr>
+          <w:rFonts w:ascii="Arial" w:eastAsia="Times New Roman" w:hAnsi="Arial" w:cs="Arial"/>
+          <w:color w:val="000000"/>
+        </w:rPr>
+        <w:t xml:space="preserve"> 4, </w:t>
+      </w:r>
+      <w:proofErr w:type="spellStart"/>
+      <w:r>
+        <w:rPr>
+          <w:rFonts w:ascii="Arial" w:eastAsia="Times New Roman" w:hAnsi="Arial" w:cs="Arial"/>
+          <w:color w:val="000000"/>
+        </w:rPr>
+        <w:t>etc</w:t>
+      </w:r>
+      <w:proofErr w:type="spellEnd"/>
+      <w:r>
+        <w:rPr>
+          <w:rFonts w:ascii="Arial" w:eastAsia="Times New Roman" w:hAnsi="Arial" w:cs="Arial"/>
+          <w:color w:val="000000"/>
+        </w:rPr>
+        <w:t>).</w:t>
+      </w:r>
+    </w:p>
+    <w:p>
+      <w:pPr>
+        <w:spacing w:after="0" w:line="240" w:lineRule="auto"/>
+        <w:rPr>
+          <w:rFonts w:ascii="Times New Roman" w:eastAsia="Times New Roman" w:hAnsi="Times New Roman" w:cs="Times New Roman"/>
+          <w:sz w:val="24"/>
+          <w:szCs w:val="24"/>
+        </w:rPr>
+      </w:pPr>
+      <w:r>
+        <w:rPr>
+          <w:rFonts w:ascii="Times New Roman" w:eastAsia="Times New Roman" w:hAnsi="Times New Roman" w:cs="Times New Roman"/>
+          <w:color w:val="000000"/>
+          <w:sz w:val="24"/>
+          <w:szCs w:val="24"/>
+        </w:rPr>
+        <w:br/>
+      </w:r>
+    </w:p>
+    <w:p>
+      <w:pPr>
+        <w:spacing w:after="0" w:line="240" w:lineRule="auto"/>
+        <w:rPr>
+          <w:rFonts w:ascii="Times New Roman" w:eastAsia="Times New Roman" w:hAnsi="Times New Roman" w:cs="Times New Roman"/>
+          <w:color w:val="000000"/>
+          <w:sz w:val="24"/>
+          <w:szCs w:val="24"/>
+        </w:rPr>
+      </w:pPr>
+      <w:r>
+        <w:rPr>
+          <w:rFonts w:ascii="Arial" w:eastAsia="Times New Roman" w:hAnsi="Arial" w:cs="Arial"/>
+          <w:color w:val="000000"/>
+        </w:rPr>
+        <w:t>Transform: what data cleaning or transformation was required.</w:t>
+      </w:r>
+    </w:p>
+    <w:p>
+      <w:pPr>
+        <w:spacing w:after="0" w:line="240" w:lineRule="auto"/>
+        <w:rPr>
+          <w:rFonts w:ascii="Times New Roman" w:eastAsia="Times New Roman" w:hAnsi="Times New Roman" w:cs="Times New Roman"/>
+          <w:sz w:val="24"/>
+          <w:szCs w:val="24"/>
+        </w:rPr>
+      </w:pPr>
+      <w:r>
+        <w:rPr>
+          <w:rFonts w:ascii="Times New Roman" w:eastAsia="Times New Roman" w:hAnsi="Times New Roman" w:cs="Times New Roman"/>
+          <w:color w:val="000000"/>
+          <w:sz w:val="24"/>
+          <w:szCs w:val="24"/>
+        </w:rPr>
+        <w:br/>
+      </w:r>
+    </w:p>
+    <w:p>
+      <w:pPr>
+        <w:spacing w:after="0" w:line="240" w:lineRule="auto"/>
+        <w:rPr>
+          <w:rFonts w:ascii="Times New Roman" w:eastAsia="Times New Roman" w:hAnsi="Times New Roman" w:cs="Times New Roman"/>
+          <w:color w:val="000000"/>
+          <w:sz w:val="24"/>
+          <w:szCs w:val="24"/>
+        </w:rPr>
+      </w:pPr>
+      <w:r>
+        <w:rPr>
+          <w:rFonts w:ascii="Arial" w:eastAsia="Times New Roman" w:hAnsi="Arial" w:cs="Arial"/>
+          <w:color w:val="000000"/>
+        </w:rPr>
+        <w:t xml:space="preserve">Formatting is very important for SQL.  We had to make sure that the SQL schema was correct, i.e. when the company name was 500 in the first pull and not 5000 in others the schema had to </w:t>
+      </w:r>
+      <w:r>
+        <w:rPr>
+          <w:rFonts w:ascii="Arial" w:eastAsia="Times New Roman" w:hAnsi="Arial" w:cs="Arial"/>
+          <w:color w:val="000000"/>
+        </w:rPr>
         <w:lastRenderedPageBreak/>
-        <w:br/>
-      </w:r>
-    </w:p>
-    <w:p>
-      <w:pPr>
-        <w:spacing w:after="0" w:line="240" w:lineRule="auto"/>
-        <w:rPr>
-          <w:rFonts w:ascii="Times New Roman" w:eastAsia="Times New Roman" w:hAnsi="Times New Roman" w:cs="Times New Roman"/>
-          <w:color w:val="000000"/>
-          <w:sz w:val="24"/>
-          <w:szCs w:val="24"/>
-        </w:rPr>
-      </w:pPr>
-      <w:r>
-        <w:rPr>
-          <w:rFonts w:ascii="Arial" w:eastAsia="Times New Roman" w:hAnsi="Arial" w:cs="Arial"/>
-          <w:color w:val="000000"/>
-        </w:rPr>
-        <w:t>At the end of the week, your team will submit a Final Report that describes the following:</w:t>
-      </w:r>
-    </w:p>
-    <w:p>
-      <w:pPr>
-        <w:spacing w:after="0" w:line="240" w:lineRule="auto"/>
-        <w:rPr>
-          <w:rFonts w:ascii="Times New Roman" w:eastAsia="Times New Roman" w:hAnsi="Times New Roman" w:cs="Times New Roman"/>
-          <w:sz w:val="24"/>
-          <w:szCs w:val="24"/>
-        </w:rPr>
-      </w:pPr>
-      <w:r>
-        <w:rPr>
-          <w:rFonts w:ascii="Times New Roman" w:eastAsia="Times New Roman" w:hAnsi="Times New Roman" w:cs="Times New Roman"/>
-          <w:color w:val="000000"/>
-          <w:sz w:val="24"/>
-          <w:szCs w:val="24"/>
-        </w:rPr>
-        <w:br/>
-      </w:r>
-    </w:p>
-    <w:p>
-      <w:pPr>
-        <w:spacing w:after="0" w:line="240" w:lineRule="auto"/>
-        <w:rPr>
-          <w:rFonts w:ascii="Times New Roman" w:eastAsia="Times New Roman" w:hAnsi="Times New Roman" w:cs="Times New Roman"/>
-          <w:color w:val="000000"/>
-          <w:sz w:val="24"/>
-          <w:szCs w:val="24"/>
-        </w:rPr>
-      </w:pPr>
-      <w:r>
-        <w:rPr>
-          <w:rFonts w:ascii="Arial" w:eastAsia="Times New Roman" w:hAnsi="Arial" w:cs="Arial"/>
-          <w:color w:val="000000"/>
-        </w:rPr>
-        <w:t xml:space="preserve">Data was formatted using try pandas, and a for loop with try excepts.  We ignored when data was not present as the beginning.  The issue with top losers </w:t>
-      </w:r>
-      <w:proofErr w:type="gramStart"/>
-      <w:r>
-        <w:rPr>
-          <w:rFonts w:ascii="Arial" w:eastAsia="Times New Roman" w:hAnsi="Arial" w:cs="Arial"/>
-          <w:color w:val="000000"/>
-        </w:rPr>
-        <w:t>are</w:t>
-      </w:r>
-      <w:proofErr w:type="gramEnd"/>
-      <w:r>
-        <w:rPr>
-          <w:rFonts w:ascii="Arial" w:eastAsia="Times New Roman" w:hAnsi="Arial" w:cs="Arial"/>
-          <w:color w:val="000000"/>
-        </w:rPr>
-        <w:t xml:space="preserve"> sometimes the losing stocks are penny stocks, and thus no analyst follow the stocks.  So, </w:t>
-      </w:r>
-      <w:proofErr w:type="gramStart"/>
-      <w:r>
-        <w:rPr>
-          <w:rFonts w:ascii="Arial" w:eastAsia="Times New Roman" w:hAnsi="Arial" w:cs="Arial"/>
-          <w:color w:val="000000"/>
-        </w:rPr>
-        <w:t>basically</w:t>
-      </w:r>
-      <w:proofErr w:type="gramEnd"/>
-      <w:r>
-        <w:rPr>
-          <w:rFonts w:ascii="Arial" w:eastAsia="Times New Roman" w:hAnsi="Arial" w:cs="Arial"/>
-          <w:color w:val="000000"/>
-        </w:rPr>
-        <w:t xml:space="preserve"> we skipped pulling that data when it was not present.</w:t>
-      </w:r>
-    </w:p>
-    <w:p>
-      <w:pPr>
-        <w:spacing w:after="0" w:line="240" w:lineRule="auto"/>
-        <w:rPr>
-          <w:rFonts w:ascii="Times New Roman" w:eastAsia="Times New Roman" w:hAnsi="Times New Roman" w:cs="Times New Roman"/>
-          <w:sz w:val="24"/>
-          <w:szCs w:val="24"/>
-        </w:rPr>
-      </w:pPr>
-      <w:r>
-        <w:rPr>
-          <w:rFonts w:ascii="Times New Roman" w:eastAsia="Times New Roman" w:hAnsi="Times New Roman" w:cs="Times New Roman"/>
-          <w:color w:val="000000"/>
-          <w:sz w:val="24"/>
-          <w:szCs w:val="24"/>
-        </w:rPr>
-        <w:br/>
-      </w:r>
-    </w:p>
-    <w:p>
-      <w:pPr>
-        <w:spacing w:after="0" w:line="240" w:lineRule="auto"/>
-        <w:rPr>
-          <w:rFonts w:ascii="Times New Roman" w:eastAsia="Times New Roman" w:hAnsi="Times New Roman" w:cs="Times New Roman"/>
-          <w:color w:val="000000"/>
-          <w:sz w:val="24"/>
-          <w:szCs w:val="24"/>
-        </w:rPr>
-      </w:pPr>
-      <w:r>
-        <w:rPr>
-          <w:rFonts w:ascii="Arial" w:eastAsia="Times New Roman" w:hAnsi="Arial" w:cs="Arial"/>
-          <w:color w:val="000000"/>
-        </w:rPr>
-        <w:t>* **E**</w:t>
+        <w:t xml:space="preserve">correctly be fitted to fit our data, or have an try else function.  We did not want to have the line of code that always replaced the data </w:t>
       </w:r>
       <w:proofErr w:type="spellStart"/>
       <w:r>
@@ -1933,7 +1196,7 @@
           <w:rFonts w:ascii="Arial" w:eastAsia="Times New Roman" w:hAnsi="Arial" w:cs="Arial"/>
           <w:color w:val="000000"/>
         </w:rPr>
-        <w:t>xtract</w:t>
+        <w:t>becausewe</w:t>
       </w:r>
       <w:proofErr w:type="spellEnd"/>
       <w:r>
@@ -1941,144 +1204,6 @@
           <w:rFonts w:ascii="Arial" w:eastAsia="Times New Roman" w:hAnsi="Arial" w:cs="Arial"/>
           <w:color w:val="000000"/>
         </w:rPr>
-        <w:t xml:space="preserve">: your original data sources and how the data was formatted (CSV, JSON, </w:t>
-      </w:r>
-      <w:proofErr w:type="spellStart"/>
-      <w:r>
-        <w:rPr>
-          <w:rFonts w:ascii="Arial" w:eastAsia="Times New Roman" w:hAnsi="Arial" w:cs="Arial"/>
-          <w:color w:val="000000"/>
-        </w:rPr>
-        <w:t>pgAdmin</w:t>
-      </w:r>
-      <w:proofErr w:type="spellEnd"/>
-      <w:r>
-        <w:rPr>
-          <w:rFonts w:ascii="Arial" w:eastAsia="Times New Roman" w:hAnsi="Arial" w:cs="Arial"/>
-          <w:color w:val="000000"/>
-        </w:rPr>
-        <w:t xml:space="preserve"> 4, </w:t>
-      </w:r>
-      <w:proofErr w:type="spellStart"/>
-      <w:r>
-        <w:rPr>
-          <w:rFonts w:ascii="Arial" w:eastAsia="Times New Roman" w:hAnsi="Arial" w:cs="Arial"/>
-          <w:color w:val="000000"/>
-        </w:rPr>
-        <w:t>etc</w:t>
-      </w:r>
-      <w:proofErr w:type="spellEnd"/>
-      <w:r>
-        <w:rPr>
-          <w:rFonts w:ascii="Arial" w:eastAsia="Times New Roman" w:hAnsi="Arial" w:cs="Arial"/>
-          <w:color w:val="000000"/>
-        </w:rPr>
-        <w:t>).</w:t>
-      </w:r>
-    </w:p>
-    <w:p>
-      <w:pPr>
-        <w:spacing w:after="0" w:line="240" w:lineRule="auto"/>
-        <w:rPr>
-          <w:rFonts w:ascii="Times New Roman" w:eastAsia="Times New Roman" w:hAnsi="Times New Roman" w:cs="Times New Roman"/>
-          <w:sz w:val="24"/>
-          <w:szCs w:val="24"/>
-        </w:rPr>
-      </w:pPr>
-      <w:r>
-        <w:rPr>
-          <w:rFonts w:ascii="Times New Roman" w:eastAsia="Times New Roman" w:hAnsi="Times New Roman" w:cs="Times New Roman"/>
-          <w:color w:val="000000"/>
-          <w:sz w:val="24"/>
-          <w:szCs w:val="24"/>
-        </w:rPr>
-        <w:br/>
-      </w:r>
-    </w:p>
-    <w:p>
-      <w:pPr>
-        <w:spacing w:after="0" w:line="240" w:lineRule="auto"/>
-        <w:rPr>
-          <w:rFonts w:ascii="Times New Roman" w:eastAsia="Times New Roman" w:hAnsi="Times New Roman" w:cs="Times New Roman"/>
-          <w:color w:val="000000"/>
-          <w:sz w:val="24"/>
-          <w:szCs w:val="24"/>
-        </w:rPr>
-      </w:pPr>
-      <w:r>
-        <w:rPr>
-          <w:rFonts w:ascii="Arial" w:eastAsia="Times New Roman" w:hAnsi="Arial" w:cs="Arial"/>
-          <w:color w:val="000000"/>
-        </w:rPr>
-        <w:t>* **T**</w:t>
-      </w:r>
-      <w:proofErr w:type="spellStart"/>
-      <w:r>
-        <w:rPr>
-          <w:rFonts w:ascii="Arial" w:eastAsia="Times New Roman" w:hAnsi="Arial" w:cs="Arial"/>
-          <w:color w:val="000000"/>
-        </w:rPr>
-        <w:t>ransform</w:t>
-      </w:r>
-      <w:proofErr w:type="spellEnd"/>
-      <w:r>
-        <w:rPr>
-          <w:rFonts w:ascii="Arial" w:eastAsia="Times New Roman" w:hAnsi="Arial" w:cs="Arial"/>
-          <w:color w:val="000000"/>
-        </w:rPr>
-        <w:t>: what data cleaning or transformation was required.</w:t>
-      </w:r>
-    </w:p>
-    <w:p>
-      <w:pPr>
-        <w:spacing w:after="0" w:line="240" w:lineRule="auto"/>
-        <w:rPr>
-          <w:rFonts w:ascii="Times New Roman" w:eastAsia="Times New Roman" w:hAnsi="Times New Roman" w:cs="Times New Roman"/>
-          <w:sz w:val="24"/>
-          <w:szCs w:val="24"/>
-        </w:rPr>
-      </w:pPr>
-      <w:r>
-        <w:rPr>
-          <w:rFonts w:ascii="Times New Roman" w:eastAsia="Times New Roman" w:hAnsi="Times New Roman" w:cs="Times New Roman"/>
-          <w:color w:val="000000"/>
-          <w:sz w:val="24"/>
-          <w:szCs w:val="24"/>
-        </w:rPr>
-        <w:br/>
-      </w:r>
-    </w:p>
-    <w:p>
-      <w:pPr>
-        <w:spacing w:after="0" w:line="240" w:lineRule="auto"/>
-        <w:rPr>
-          <w:rFonts w:ascii="Times New Roman" w:eastAsia="Times New Roman" w:hAnsi="Times New Roman" w:cs="Times New Roman"/>
-          <w:color w:val="000000"/>
-          <w:sz w:val="24"/>
-          <w:szCs w:val="24"/>
-        </w:rPr>
-      </w:pPr>
-      <w:r>
-        <w:rPr>
-          <w:rFonts w:ascii="Arial" w:eastAsia="Times New Roman" w:hAnsi="Arial" w:cs="Arial"/>
-          <w:color w:val="000000"/>
-        </w:rPr>
-        <w:t xml:space="preserve">Formatting is very important for SQL.  We had to make sure that the SQL schema was correct, i.e. when the company name was 500 in the first pull and not 5000 in others the schema had to correctly be fitted to fit our data, or have an try else function.  We did not want to have the line of code that always replaced the data </w:t>
-      </w:r>
-      <w:proofErr w:type="spellStart"/>
-      <w:r>
-        <w:rPr>
-          <w:rFonts w:ascii="Arial" w:eastAsia="Times New Roman" w:hAnsi="Arial" w:cs="Arial"/>
-          <w:color w:val="000000"/>
-        </w:rPr>
-        <w:t>becausewe</w:t>
-      </w:r>
-      <w:proofErr w:type="spellEnd"/>
-      <w:r>
-        <w:rPr>
-          <w:rFonts w:ascii="Arial" w:eastAsia="Times New Roman" w:hAnsi="Arial" w:cs="Arial"/>
-          <w:color w:val="000000"/>
-        </w:rPr>
         <w:t xml:space="preserve"> want to capture and record the data across time</w:t>
       </w:r>
     </w:p>
@@ -2116,92 +1241,44 @@
           <w:rFonts w:ascii="Arial" w:eastAsia="Times New Roman" w:hAnsi="Arial" w:cs="Arial"/>
           <w:color w:val="000000"/>
         </w:rPr>
-        <w:t>* **L**</w:t>
-      </w:r>
-      <w:proofErr w:type="spellStart"/>
-      <w:r>
-        <w:rPr>
-          <w:rFonts w:ascii="Arial" w:eastAsia="Times New Roman" w:hAnsi="Arial" w:cs="Arial"/>
-          <w:color w:val="000000"/>
-        </w:rPr>
-        <w:t>oad</w:t>
-      </w:r>
-      <w:proofErr w:type="spellEnd"/>
-      <w:r>
-        <w:rPr>
-          <w:rFonts w:ascii="Arial" w:eastAsia="Times New Roman" w:hAnsi="Arial" w:cs="Arial"/>
-          <w:color w:val="000000"/>
-        </w:rPr>
-        <w:t>: the final database, tables/collections, and why this was chosen.</w:t>
-      </w:r>
-    </w:p>
-    <w:p>
-      <w:pPr>
-        <w:spacing w:after="0" w:line="240" w:lineRule="auto"/>
-        <w:rPr>
-          <w:rFonts w:ascii="Times New Roman" w:eastAsia="Times New Roman" w:hAnsi="Times New Roman" w:cs="Times New Roman"/>
-          <w:sz w:val="24"/>
-          <w:szCs w:val="24"/>
-        </w:rPr>
-      </w:pPr>
-      <w:r>
-        <w:rPr>
-          <w:rFonts w:ascii="Times New Roman" w:eastAsia="Times New Roman" w:hAnsi="Times New Roman" w:cs="Times New Roman"/>
-          <w:color w:val="000000"/>
-          <w:sz w:val="24"/>
-          <w:szCs w:val="24"/>
-        </w:rPr>
-        <w:br/>
-      </w:r>
-    </w:p>
-    <w:p>
-      <w:pPr>
-        <w:spacing w:after="0" w:line="240" w:lineRule="auto"/>
-        <w:rPr>
-          <w:rFonts w:ascii="Times New Roman" w:eastAsia="Times New Roman" w:hAnsi="Times New Roman" w:cs="Times New Roman"/>
-          <w:color w:val="000000"/>
-          <w:sz w:val="24"/>
-          <w:szCs w:val="24"/>
-        </w:rPr>
-      </w:pPr>
-      <w:r>
-        <w:rPr>
-          <w:rFonts w:ascii="Arial" w:eastAsia="Times New Roman" w:hAnsi="Arial" w:cs="Arial"/>
-          <w:color w:val="000000"/>
-        </w:rPr>
-        <w:t xml:space="preserve">We chose to use SQL because our table was gathered with the idea that it will always be the same.  For </w:t>
-      </w:r>
-      <w:proofErr w:type="gramStart"/>
-      <w:r>
-        <w:rPr>
-          <w:rFonts w:ascii="Arial" w:eastAsia="Times New Roman" w:hAnsi="Arial" w:cs="Arial"/>
-          <w:color w:val="000000"/>
-        </w:rPr>
-        <w:t>example</w:t>
-      </w:r>
-      <w:proofErr w:type="gramEnd"/>
-      <w:r>
-        <w:rPr>
-          <w:rFonts w:ascii="Arial" w:eastAsia="Times New Roman" w:hAnsi="Arial" w:cs="Arial"/>
-          <w:color w:val="000000"/>
-        </w:rPr>
-        <w:t xml:space="preserve"> our ticker symbol is always going to be text, never numbers.  Therefore, because our data was mainly in rows not columns and was very </w:t>
-      </w:r>
-      <w:proofErr w:type="gramStart"/>
-      <w:r>
-        <w:rPr>
-          <w:rFonts w:ascii="Arial" w:eastAsia="Times New Roman" w:hAnsi="Arial" w:cs="Arial"/>
-          <w:color w:val="000000"/>
-        </w:rPr>
-        <w:t>defined</w:t>
-      </w:r>
-      <w:proofErr w:type="gramEnd"/>
-      <w:r>
-        <w:rPr>
-          <w:rFonts w:ascii="Arial" w:eastAsia="Times New Roman" w:hAnsi="Arial" w:cs="Arial"/>
-          <w:color w:val="000000"/>
-        </w:rPr>
-        <w:t xml:space="preserve"> we used </w:t>
+        <w:t>Load: the final database, tables/collections, and why this was chosen.</w:t>
+      </w:r>
+    </w:p>
+    <w:p>
+      <w:pPr>
+        <w:spacing w:after="0" w:line="240" w:lineRule="auto"/>
+        <w:rPr>
+          <w:rFonts w:ascii="Times New Roman" w:eastAsia="Times New Roman" w:hAnsi="Times New Roman" w:cs="Times New Roman"/>
+          <w:sz w:val="24"/>
+          <w:szCs w:val="24"/>
+        </w:rPr>
+      </w:pPr>
+      <w:r>
+        <w:rPr>
+          <w:rFonts w:ascii="Times New Roman" w:eastAsia="Times New Roman" w:hAnsi="Times New Roman" w:cs="Times New Roman"/>
+          <w:color w:val="000000"/>
+          <w:sz w:val="24"/>
+          <w:szCs w:val="24"/>
+        </w:rPr>
+        <w:br/>
+      </w:r>
+    </w:p>
+    <w:p>
+      <w:pPr>
+        <w:spacing w:after="0" w:line="240" w:lineRule="auto"/>
+        <w:rPr>
+          <w:rFonts w:ascii="Times New Roman" w:eastAsia="Times New Roman" w:hAnsi="Times New Roman" w:cs="Times New Roman"/>
+          <w:color w:val="000000"/>
+          <w:sz w:val="24"/>
+          <w:szCs w:val="24"/>
+        </w:rPr>
+      </w:pPr>
+      <w:r>
+        <w:rPr>
+          <w:rFonts w:ascii="Arial" w:eastAsia="Times New Roman" w:hAnsi="Arial" w:cs="Arial"/>
+          <w:color w:val="000000"/>
+        </w:rPr>
+        <w:t xml:space="preserve">We chose to use SQL because our table was gathered with the idea that it will always be the same.  For example our ticker symbol is always going to be text, never numbers.  Therefore, because our data was mainly in rows not columns and was very defined we used </w:t>
       </w:r>
       <w:proofErr w:type="spellStart"/>
       <w:r>
